--- a/file_surat/template/Surat keterangan penduduk.docx
+++ b/file_surat/template/Surat keterangan penduduk.docx
@@ -15,7 +15,7 @@
           <w:noProof/>
         </w:rPr>
         <w:drawing>
-          <wp:anchor distT="0" distB="0" distL="114300" distR="114300" simplePos="0" relativeHeight="251659264" behindDoc="1" locked="0" layoutInCell="1" allowOverlap="1" wp14:anchorId="4FB40244" wp14:editId="47C7D8C6">
+          <wp:anchor distT="0" distB="0" distL="114300" distR="114300" simplePos="0" relativeHeight="251659264" behindDoc="1" locked="0" layoutInCell="1" allowOverlap="1" wp14:anchorId="6CA64B13" wp14:editId="429B11D0">
             <wp:simplePos x="0" y="0"/>
             <wp:positionH relativeFrom="column">
               <wp:posOffset>-21532</wp:posOffset>
@@ -1577,6 +1577,13 @@
           <w:sz w:val="22"/>
           <w:szCs w:val="22"/>
         </w:rPr>
+        <w:t xml:space="preserve"> </w:t>
+      </w:r>
+      <w:r>
+        <w:rPr>
+          <w:sz w:val="22"/>
+          <w:szCs w:val="22"/>
+        </w:rPr>
         <w:t>[</w:t>
       </w:r>
       <w:proofErr w:type="spellStart"/>
@@ -1602,6 +1609,8 @@
         </w:rPr>
         <w:t>]</w:t>
       </w:r>
+      <w:bookmarkStart w:id="0" w:name="_GoBack"/>
+      <w:bookmarkEnd w:id="0"/>
     </w:p>
     <w:p>
       <w:pPr>
@@ -2894,8 +2903,6 @@
           <w:szCs w:val="22"/>
         </w:rPr>
       </w:pPr>
-      <w:bookmarkStart w:id="0" w:name="_GoBack"/>
-      <w:bookmarkEnd w:id="0"/>
       <w:r>
         <w:rPr>
           <w:sz w:val="22"/>
